--- a/day4.docx
+++ b/day4.docx
@@ -1,6 +1,6 @@
 
 <file path=word/document.xml><?xml version="1.0" encoding="utf-8"?>
-<w:document xmlns:wpc="http://schemas.microsoft.com/office/word/2010/wordprocessingCanvas" xmlns:cx="http://schemas.microsoft.com/office/drawing/2014/chartex" xmlns:cx1="http://schemas.microsoft.com/office/drawing/2015/9/8/chartex" xmlns:cx2="http://schemas.microsoft.com/office/drawing/2015/10/21/chartex" xmlns:cx3="http://schemas.microsoft.com/office/drawing/2016/5/9/chartex" xmlns:cx4="http://schemas.microsoft.com/office/drawing/2016/5/10/chartex" xmlns:cx5="http://schemas.microsoft.com/office/drawing/2016/5/11/chartex" xmlns:cx6="http://schemas.microsoft.com/office/drawing/2016/5/12/chartex" xmlns:cx7="http://schemas.microsoft.com/office/drawing/2016/5/13/chartex" xmlns:cx8="http://schemas.microsoft.com/office/drawing/2016/5/14/chartex" xmlns:mc="http://schemas.openxmlformats.org/markup-compatibility/2006" xmlns:aink="http://schemas.microsoft.com/office/drawing/2016/ink" xmlns:am3d="http://schemas.microsoft.com/office/drawing/2017/model3d" xmlns:o="urn:schemas-microsoft-com:office:office" xmlns:r="http://schemas.openxmlformats.org/officeDocument/2006/relationships" xmlns:m="http://schemas.openxmlformats.org/officeDocument/2006/math" xmlns:v="urn:schemas-microsoft-com:vml" xmlns:wp14="http://schemas.microsoft.com/office/word/2010/wordprocessingDrawing" xmlns:wp="http://schemas.openxmlformats.org/drawingml/2006/wordprocessingDrawing" xmlns:w10="urn:schemas-microsoft-com:office:word" xmlns:w="http://schemas.openxmlformats.org/wordprocessingml/2006/main" xmlns:w14="http://schemas.microsoft.com/office/word/2010/wordml" xmlns:w15="http://schemas.microsoft.com/office/word/2012/wordml" xmlns:w16cex="http://schemas.microsoft.com/office/word/2018/wordml/cex" xmlns:w16cid="http://schemas.microsoft.com/office/word/2016/wordml/cid" xmlns:w16="http://schemas.microsoft.com/office/word/2018/wordml" xmlns:w16sdtdh="http://schemas.microsoft.com/office/word/2020/wordml/sdtdatahash" xmlns:w16se="http://schemas.microsoft.com/office/word/2015/wordml/symex" xmlns:wpg="http://schemas.microsoft.com/office/word/2010/wordprocessingGroup" xmlns:wpi="http://schemas.microsoft.com/office/word/2010/wordprocessingInk" xmlns:wne="http://schemas.microsoft.com/office/word/2006/wordml" xmlns:wps="http://schemas.microsoft.com/office/word/2010/wordprocessingShape" mc:Ignorable="w14 w15 w16se w16cid w16 w16cex w16sdtdh wp14">
+<w:document xmlns:wpc="http://schemas.microsoft.com/office/word/2010/wordprocessingCanvas" xmlns:cx="http://schemas.microsoft.com/office/drawing/2014/chartex" xmlns:cx1="http://schemas.microsoft.com/office/drawing/2015/9/8/chartex" xmlns:cx2="http://schemas.microsoft.com/office/drawing/2015/10/21/chartex" xmlns:cx3="http://schemas.microsoft.com/office/drawing/2016/5/9/chartex" xmlns:cx4="http://schemas.microsoft.com/office/drawing/2016/5/10/chartex" xmlns:cx5="http://schemas.microsoft.com/office/drawing/2016/5/11/chartex" xmlns:cx6="http://schemas.microsoft.com/office/drawing/2016/5/12/chartex" xmlns:cx7="http://schemas.microsoft.com/office/drawing/2016/5/13/chartex" xmlns:cx8="http://schemas.microsoft.com/office/drawing/2016/5/14/chartex" xmlns:mc="http://schemas.openxmlformats.org/markup-compatibility/2006" xmlns:aink="http://schemas.microsoft.com/office/drawing/2016/ink" xmlns:am3d="http://schemas.microsoft.com/office/drawing/2017/model3d" xmlns:o="urn:schemas-microsoft-com:office:office" xmlns:oel="http://schemas.microsoft.com/office/2019/extlst" xmlns:r="http://schemas.openxmlformats.org/officeDocument/2006/relationships" xmlns:m="http://schemas.openxmlformats.org/officeDocument/2006/math" xmlns:v="urn:schemas-microsoft-com:vml" xmlns:wp14="http://schemas.microsoft.com/office/word/2010/wordprocessingDrawing" xmlns:wp="http://schemas.openxmlformats.org/drawingml/2006/wordprocessingDrawing" xmlns:w10="urn:schemas-microsoft-com:office:word" xmlns:w="http://schemas.openxmlformats.org/wordprocessingml/2006/main" xmlns:w14="http://schemas.microsoft.com/office/word/2010/wordml" xmlns:w15="http://schemas.microsoft.com/office/word/2012/wordml" xmlns:w16cex="http://schemas.microsoft.com/office/word/2018/wordml/cex" xmlns:w16cid="http://schemas.microsoft.com/office/word/2016/wordml/cid" xmlns:w16="http://schemas.microsoft.com/office/word/2018/wordml" xmlns:w16du="http://schemas.microsoft.com/office/word/2023/wordml/word16du" xmlns:w16sdtdh="http://schemas.microsoft.com/office/word/2020/wordml/sdtdatahash" xmlns:w16se="http://schemas.microsoft.com/office/word/2015/wordml/symex" xmlns:wpg="http://schemas.microsoft.com/office/word/2010/wordprocessingGroup" xmlns:wpi="http://schemas.microsoft.com/office/word/2010/wordprocessingInk" xmlns:wne="http://schemas.microsoft.com/office/word/2006/wordml" xmlns:wps="http://schemas.microsoft.com/office/word/2010/wordprocessingShape" mc:Ignorable="w14 w15 w16se w16cid w16 w16cex w16sdtdh wp14">
   <w:body>
     <w:p>
       <w:pPr>
@@ -31,7 +31,16 @@
           <w:sz w:val="19"/>
           <w:szCs w:val="19"/>
         </w:rPr>
-        <w:t xml:space="preserve"> Priyanka</w:t>
+        <w:t xml:space="preserve"> </w:t>
+      </w:r>
+      <w:r>
+        <w:rPr>
+          <w:rFonts w:ascii="Consolas" w:hAnsi="Consolas" w:cs="Consolas"/>
+          <w:color w:val="000000"/>
+          <w:sz w:val="19"/>
+          <w:szCs w:val="19"/>
+        </w:rPr>
+        <w:t>Priyanshu</w:t>
       </w:r>
     </w:p>
     <w:p>
@@ -92,25 +101,14 @@
         </w:rPr>
         <w:t>(</w:t>
       </w:r>
-      <w:proofErr w:type="spellStart"/>
-      <w:r>
-        <w:rPr>
-          <w:rFonts w:ascii="Consolas" w:hAnsi="Consolas" w:cs="Consolas"/>
-          <w:color w:val="000000"/>
-          <w:sz w:val="19"/>
-          <w:szCs w:val="19"/>
-        </w:rPr>
-        <w:t>employee_id</w:t>
-      </w:r>
-      <w:proofErr w:type="spellEnd"/>
-      <w:r>
-        <w:rPr>
-          <w:rFonts w:ascii="Consolas" w:hAnsi="Consolas" w:cs="Consolas"/>
-          <w:color w:val="000000"/>
-          <w:sz w:val="19"/>
-          <w:szCs w:val="19"/>
-        </w:rPr>
-        <w:t xml:space="preserve"> </w:t>
+      <w:r>
+        <w:rPr>
+          <w:rFonts w:ascii="Consolas" w:hAnsi="Consolas" w:cs="Consolas"/>
+          <w:color w:val="000000"/>
+          <w:sz w:val="19"/>
+          <w:szCs w:val="19"/>
+        </w:rPr>
+        <w:t xml:space="preserve">employee_id </w:t>
       </w:r>
       <w:r>
         <w:rPr>
@@ -242,27 +240,9 @@
           <w:szCs w:val="19"/>
         </w:rPr>
         <w:tab/>
-      </w:r>
-      <w:proofErr w:type="spellStart"/>
-      <w:r>
-        <w:rPr>
-          <w:rFonts w:ascii="Consolas" w:hAnsi="Consolas" w:cs="Consolas"/>
-          <w:color w:val="000000"/>
-          <w:sz w:val="19"/>
-          <w:szCs w:val="19"/>
-        </w:rPr>
-        <w:t>first_name</w:t>
-      </w:r>
-      <w:proofErr w:type="spellEnd"/>
-      <w:r>
-        <w:rPr>
-          <w:rFonts w:ascii="Consolas" w:hAnsi="Consolas" w:cs="Consolas"/>
-          <w:color w:val="000000"/>
-          <w:sz w:val="19"/>
-          <w:szCs w:val="19"/>
-        </w:rPr>
-        <w:t xml:space="preserve"> </w:t>
-      </w:r>
+        <w:t xml:space="preserve">first_name </w:t>
+      </w:r>
+      <w:proofErr w:type="gramStart"/>
       <w:r>
         <w:rPr>
           <w:rFonts w:ascii="Consolas" w:hAnsi="Consolas" w:cs="Consolas"/>
@@ -281,6 +261,7 @@
         </w:rPr>
         <w:t>(</w:t>
       </w:r>
+      <w:proofErr w:type="gramEnd"/>
       <w:r>
         <w:rPr>
           <w:rFonts w:ascii="Consolas" w:hAnsi="Consolas" w:cs="Consolas"/>
@@ -411,27 +392,9 @@
           <w:szCs w:val="19"/>
         </w:rPr>
         <w:tab/>
-      </w:r>
-      <w:proofErr w:type="spellStart"/>
-      <w:r>
-        <w:rPr>
-          <w:rFonts w:ascii="Consolas" w:hAnsi="Consolas" w:cs="Consolas"/>
-          <w:color w:val="000000"/>
-          <w:sz w:val="19"/>
-          <w:szCs w:val="19"/>
-        </w:rPr>
-        <w:t>last_name</w:t>
-      </w:r>
-      <w:proofErr w:type="spellEnd"/>
-      <w:r>
-        <w:rPr>
-          <w:rFonts w:ascii="Consolas" w:hAnsi="Consolas" w:cs="Consolas"/>
-          <w:color w:val="000000"/>
-          <w:sz w:val="19"/>
-          <w:szCs w:val="19"/>
-        </w:rPr>
-        <w:t xml:space="preserve"> </w:t>
-      </w:r>
+        <w:t xml:space="preserve">last_name </w:t>
+      </w:r>
+      <w:proofErr w:type="gramStart"/>
       <w:r>
         <w:rPr>
           <w:rFonts w:ascii="Consolas" w:hAnsi="Consolas" w:cs="Consolas"/>
@@ -450,6 +413,7 @@
         </w:rPr>
         <w:t>(</w:t>
       </w:r>
+      <w:proofErr w:type="gramEnd"/>
       <w:r>
         <w:rPr>
           <w:rFonts w:ascii="Consolas" w:hAnsi="Consolas" w:cs="Consolas"/>
@@ -546,6 +510,7 @@
         <w:tab/>
         <w:t xml:space="preserve">salary </w:t>
       </w:r>
+      <w:proofErr w:type="gramStart"/>
       <w:r>
         <w:rPr>
           <w:rFonts w:ascii="Consolas" w:hAnsi="Consolas" w:cs="Consolas"/>
@@ -564,6 +529,7 @@
         </w:rPr>
         <w:t>(</w:t>
       </w:r>
+      <w:proofErr w:type="gramEnd"/>
       <w:r>
         <w:rPr>
           <w:rFonts w:ascii="Consolas" w:hAnsi="Consolas" w:cs="Consolas"/>
@@ -678,6 +644,7 @@
         <w:tab/>
         <w:t xml:space="preserve">city </w:t>
       </w:r>
+      <w:proofErr w:type="gramStart"/>
       <w:r>
         <w:rPr>
           <w:rFonts w:ascii="Consolas" w:hAnsi="Consolas" w:cs="Consolas"/>
@@ -696,6 +663,7 @@
         </w:rPr>
         <w:t>(</w:t>
       </w:r>
+      <w:proofErr w:type="gramEnd"/>
       <w:r>
         <w:rPr>
           <w:rFonts w:ascii="Consolas" w:hAnsi="Consolas" w:cs="Consolas"/>
@@ -835,26 +803,7 @@
           <w:szCs w:val="19"/>
         </w:rPr>
         <w:tab/>
-      </w:r>
-      <w:proofErr w:type="spellStart"/>
-      <w:r>
-        <w:rPr>
-          <w:rFonts w:ascii="Consolas" w:hAnsi="Consolas" w:cs="Consolas"/>
-          <w:color w:val="000000"/>
-          <w:sz w:val="19"/>
-          <w:szCs w:val="19"/>
-        </w:rPr>
-        <w:t>dept_id</w:t>
-      </w:r>
-      <w:proofErr w:type="spellEnd"/>
-      <w:r>
-        <w:rPr>
-          <w:rFonts w:ascii="Consolas" w:hAnsi="Consolas" w:cs="Consolas"/>
-          <w:color w:val="000000"/>
-          <w:sz w:val="19"/>
-          <w:szCs w:val="19"/>
-        </w:rPr>
-        <w:t xml:space="preserve"> </w:t>
+        <w:t xml:space="preserve">dept_id </w:t>
       </w:r>
       <w:r>
         <w:rPr>
@@ -924,6 +873,7 @@
         </w:rPr>
         <w:t xml:space="preserve"> Employee1 </w:t>
       </w:r>
+      <w:proofErr w:type="gramStart"/>
       <w:r>
         <w:rPr>
           <w:rFonts w:ascii="Consolas" w:hAnsi="Consolas" w:cs="Consolas"/>
@@ -942,6 +892,7 @@
         </w:rPr>
         <w:t>(</w:t>
       </w:r>
+      <w:proofErr w:type="gramEnd"/>
       <w:r>
         <w:rPr>
           <w:rFonts w:ascii="Consolas" w:hAnsi="Consolas" w:cs="Consolas"/>
@@ -1127,6 +1078,7 @@
         </w:rPr>
         <w:t xml:space="preserve"> Employee1 </w:t>
       </w:r>
+      <w:proofErr w:type="gramStart"/>
       <w:r>
         <w:rPr>
           <w:rFonts w:ascii="Consolas" w:hAnsi="Consolas" w:cs="Consolas"/>
@@ -1145,6 +1097,7 @@
         </w:rPr>
         <w:t>(</w:t>
       </w:r>
+      <w:proofErr w:type="gramEnd"/>
       <w:r>
         <w:rPr>
           <w:rFonts w:ascii="Consolas" w:hAnsi="Consolas" w:cs="Consolas"/>
@@ -1330,6 +1283,7 @@
         </w:rPr>
         <w:t xml:space="preserve"> Employee1 </w:t>
       </w:r>
+      <w:proofErr w:type="gramStart"/>
       <w:r>
         <w:rPr>
           <w:rFonts w:ascii="Consolas" w:hAnsi="Consolas" w:cs="Consolas"/>
@@ -1348,6 +1302,7 @@
         </w:rPr>
         <w:t>(</w:t>
       </w:r>
+      <w:proofErr w:type="gramEnd"/>
       <w:r>
         <w:rPr>
           <w:rFonts w:ascii="Consolas" w:hAnsi="Consolas" w:cs="Consolas"/>
@@ -1533,6 +1488,7 @@
         </w:rPr>
         <w:t xml:space="preserve"> Employee1 </w:t>
       </w:r>
+      <w:proofErr w:type="gramStart"/>
       <w:r>
         <w:rPr>
           <w:rFonts w:ascii="Consolas" w:hAnsi="Consolas" w:cs="Consolas"/>
@@ -1551,6 +1507,7 @@
         </w:rPr>
         <w:t>(</w:t>
       </w:r>
+      <w:proofErr w:type="gramEnd"/>
       <w:r>
         <w:rPr>
           <w:rFonts w:ascii="Consolas" w:hAnsi="Consolas" w:cs="Consolas"/>
@@ -1736,6 +1693,7 @@
         </w:rPr>
         <w:t xml:space="preserve"> Employee1 </w:t>
       </w:r>
+      <w:proofErr w:type="gramStart"/>
       <w:r>
         <w:rPr>
           <w:rFonts w:ascii="Consolas" w:hAnsi="Consolas" w:cs="Consolas"/>
@@ -1754,6 +1712,7 @@
         </w:rPr>
         <w:t>(</w:t>
       </w:r>
+      <w:proofErr w:type="gramEnd"/>
       <w:r>
         <w:rPr>
           <w:rFonts w:ascii="Consolas" w:hAnsi="Consolas" w:cs="Consolas"/>
@@ -1939,6 +1898,7 @@
         </w:rPr>
         <w:t xml:space="preserve"> Employee1 </w:t>
       </w:r>
+      <w:proofErr w:type="gramStart"/>
       <w:r>
         <w:rPr>
           <w:rFonts w:ascii="Consolas" w:hAnsi="Consolas" w:cs="Consolas"/>
@@ -1957,6 +1917,7 @@
         </w:rPr>
         <w:t>(</w:t>
       </w:r>
+      <w:proofErr w:type="gramEnd"/>
       <w:r>
         <w:rPr>
           <w:rFonts w:ascii="Consolas" w:hAnsi="Consolas" w:cs="Consolas"/>
@@ -2142,6 +2103,7 @@
         </w:rPr>
         <w:t xml:space="preserve"> Employee1 </w:t>
       </w:r>
+      <w:proofErr w:type="gramStart"/>
       <w:r>
         <w:rPr>
           <w:rFonts w:ascii="Consolas" w:hAnsi="Consolas" w:cs="Consolas"/>
@@ -2160,6 +2122,7 @@
         </w:rPr>
         <w:t>(</w:t>
       </w:r>
+      <w:proofErr w:type="gramEnd"/>
       <w:r>
         <w:rPr>
           <w:rFonts w:ascii="Consolas" w:hAnsi="Consolas" w:cs="Consolas"/>
@@ -2345,6 +2308,7 @@
         </w:rPr>
         <w:t xml:space="preserve"> Employee1 </w:t>
       </w:r>
+      <w:proofErr w:type="gramStart"/>
       <w:r>
         <w:rPr>
           <w:rFonts w:ascii="Consolas" w:hAnsi="Consolas" w:cs="Consolas"/>
@@ -2363,6 +2327,7 @@
         </w:rPr>
         <w:t>(</w:t>
       </w:r>
+      <w:proofErr w:type="gramEnd"/>
       <w:r>
         <w:rPr>
           <w:rFonts w:ascii="Consolas" w:hAnsi="Consolas" w:cs="Consolas"/>
@@ -2397,9 +2362,26 @@
           <w:sz w:val="19"/>
           <w:szCs w:val="19"/>
         </w:rPr>
-        <w:t>'</w:t>
-      </w:r>
-      <w:proofErr w:type="spellStart"/>
+        <w:t>'Keertana'</w:t>
+      </w:r>
+      <w:r>
+        <w:rPr>
+          <w:rFonts w:ascii="Consolas" w:hAnsi="Consolas" w:cs="Consolas"/>
+          <w:color w:val="808080"/>
+          <w:sz w:val="19"/>
+          <w:szCs w:val="19"/>
+        </w:rPr>
+        <w:t>,</w:t>
+      </w:r>
+      <w:r>
+        <w:rPr>
+          <w:rFonts w:ascii="Consolas" w:hAnsi="Consolas" w:cs="Consolas"/>
+          <w:color w:val="000000"/>
+          <w:sz w:val="19"/>
+          <w:szCs w:val="19"/>
+        </w:rPr>
+        <w:t xml:space="preserve"> </w:t>
+      </w:r>
       <w:r>
         <w:rPr>
           <w:rFonts w:ascii="Consolas" w:hAnsi="Consolas" w:cs="Consolas"/>
@@ -2407,64 +2389,7 @@
           <w:sz w:val="19"/>
           <w:szCs w:val="19"/>
         </w:rPr>
-        <w:t>Keertana</w:t>
-      </w:r>
-      <w:proofErr w:type="spellEnd"/>
-      <w:r>
-        <w:rPr>
-          <w:rFonts w:ascii="Consolas" w:hAnsi="Consolas" w:cs="Consolas"/>
-          <w:color w:val="FF0000"/>
-          <w:sz w:val="19"/>
-          <w:szCs w:val="19"/>
-        </w:rPr>
-        <w:t>'</w:t>
-      </w:r>
-      <w:r>
-        <w:rPr>
-          <w:rFonts w:ascii="Consolas" w:hAnsi="Consolas" w:cs="Consolas"/>
-          <w:color w:val="808080"/>
-          <w:sz w:val="19"/>
-          <w:szCs w:val="19"/>
-        </w:rPr>
-        <w:t>,</w:t>
-      </w:r>
-      <w:r>
-        <w:rPr>
-          <w:rFonts w:ascii="Consolas" w:hAnsi="Consolas" w:cs="Consolas"/>
-          <w:color w:val="000000"/>
-          <w:sz w:val="19"/>
-          <w:szCs w:val="19"/>
-        </w:rPr>
-        <w:t xml:space="preserve"> </w:t>
-      </w:r>
-      <w:r>
-        <w:rPr>
-          <w:rFonts w:ascii="Consolas" w:hAnsi="Consolas" w:cs="Consolas"/>
-          <w:color w:val="FF0000"/>
-          <w:sz w:val="19"/>
-          <w:szCs w:val="19"/>
-        </w:rPr>
-        <w:t>'</w:t>
-      </w:r>
-      <w:proofErr w:type="spellStart"/>
-      <w:r>
-        <w:rPr>
-          <w:rFonts w:ascii="Consolas" w:hAnsi="Consolas" w:cs="Consolas"/>
-          <w:color w:val="FF0000"/>
-          <w:sz w:val="19"/>
-          <w:szCs w:val="19"/>
-        </w:rPr>
-        <w:t>Rajagopala</w:t>
-      </w:r>
-      <w:proofErr w:type="spellEnd"/>
-      <w:r>
-        <w:rPr>
-          <w:rFonts w:ascii="Consolas" w:hAnsi="Consolas" w:cs="Consolas"/>
-          <w:color w:val="FF0000"/>
-          <w:sz w:val="19"/>
-          <w:szCs w:val="19"/>
-        </w:rPr>
-        <w:t>'</w:t>
+        <w:t>'Rajagopala'</w:t>
       </w:r>
       <w:r>
         <w:rPr>
@@ -2588,6 +2513,7 @@
         </w:rPr>
         <w:t xml:space="preserve"> Employee1 </w:t>
       </w:r>
+      <w:proofErr w:type="gramStart"/>
       <w:r>
         <w:rPr>
           <w:rFonts w:ascii="Consolas" w:hAnsi="Consolas" w:cs="Consolas"/>
@@ -2606,6 +2532,7 @@
         </w:rPr>
         <w:t>(</w:t>
       </w:r>
+      <w:proofErr w:type="gramEnd"/>
       <w:r>
         <w:rPr>
           <w:rFonts w:ascii="Consolas" w:hAnsi="Consolas" w:cs="Consolas"/>
@@ -2791,6 +2718,7 @@
         </w:rPr>
         <w:t xml:space="preserve"> Employee1 </w:t>
       </w:r>
+      <w:proofErr w:type="gramStart"/>
       <w:r>
         <w:rPr>
           <w:rFonts w:ascii="Consolas" w:hAnsi="Consolas" w:cs="Consolas"/>
@@ -2809,6 +2737,7 @@
         </w:rPr>
         <w:t>(</w:t>
       </w:r>
+      <w:proofErr w:type="gramEnd"/>
       <w:r>
         <w:rPr>
           <w:rFonts w:ascii="Consolas" w:hAnsi="Consolas" w:cs="Consolas"/>
@@ -3311,27 +3240,7 @@
           <w:sz w:val="19"/>
           <w:szCs w:val="19"/>
         </w:rPr>
-        <w:t xml:space="preserve"> </w:t>
-      </w:r>
-      <w:proofErr w:type="spellStart"/>
-      <w:r>
-        <w:rPr>
-          <w:rFonts w:ascii="Consolas" w:hAnsi="Consolas" w:cs="Consolas"/>
-          <w:color w:val="000000"/>
-          <w:sz w:val="19"/>
-          <w:szCs w:val="19"/>
-        </w:rPr>
-        <w:t>last_name</w:t>
-      </w:r>
-      <w:proofErr w:type="spellEnd"/>
-      <w:r>
-        <w:rPr>
-          <w:rFonts w:ascii="Consolas" w:hAnsi="Consolas" w:cs="Consolas"/>
-          <w:color w:val="000000"/>
-          <w:sz w:val="19"/>
-          <w:szCs w:val="19"/>
-        </w:rPr>
-        <w:t xml:space="preserve"> </w:t>
+        <w:t xml:space="preserve"> last_name </w:t>
       </w:r>
       <w:r>
         <w:rPr>
@@ -3736,48 +3645,26 @@
           <w:sz w:val="19"/>
           <w:szCs w:val="19"/>
         </w:rPr>
-        <w:t xml:space="preserve"> </w:t>
-      </w:r>
-      <w:proofErr w:type="spellStart"/>
-      <w:r>
-        <w:rPr>
-          <w:rFonts w:ascii="Consolas" w:hAnsi="Consolas" w:cs="Consolas"/>
-          <w:color w:val="000000"/>
-          <w:sz w:val="19"/>
-          <w:szCs w:val="19"/>
-        </w:rPr>
-        <w:t>first_name</w:t>
-      </w:r>
-      <w:proofErr w:type="spellEnd"/>
-      <w:r>
-        <w:rPr>
-          <w:rFonts w:ascii="Consolas" w:hAnsi="Consolas" w:cs="Consolas"/>
-          <w:color w:val="808080"/>
-          <w:sz w:val="19"/>
-          <w:szCs w:val="19"/>
-        </w:rPr>
-        <w:t>,</w:t>
-      </w:r>
-      <w:r>
-        <w:rPr>
-          <w:rFonts w:ascii="Consolas" w:hAnsi="Consolas" w:cs="Consolas"/>
-          <w:color w:val="000000"/>
-          <w:sz w:val="19"/>
-          <w:szCs w:val="19"/>
-        </w:rPr>
-        <w:t xml:space="preserve"> </w:t>
-      </w:r>
-      <w:proofErr w:type="spellStart"/>
-      <w:r>
-        <w:rPr>
-          <w:rFonts w:ascii="Consolas" w:hAnsi="Consolas" w:cs="Consolas"/>
-          <w:color w:val="000000"/>
-          <w:sz w:val="19"/>
-          <w:szCs w:val="19"/>
-        </w:rPr>
-        <w:t>last_name</w:t>
-      </w:r>
-      <w:proofErr w:type="spellEnd"/>
+        <w:t xml:space="preserve"> first_name</w:t>
+      </w:r>
+      <w:r>
+        <w:rPr>
+          <w:rFonts w:ascii="Consolas" w:hAnsi="Consolas" w:cs="Consolas"/>
+          <w:color w:val="808080"/>
+          <w:sz w:val="19"/>
+          <w:szCs w:val="19"/>
+        </w:rPr>
+        <w:t>,</w:t>
+      </w:r>
+      <w:r>
+        <w:rPr>
+          <w:rFonts w:ascii="Consolas" w:hAnsi="Consolas" w:cs="Consolas"/>
+          <w:color w:val="000000"/>
+          <w:sz w:val="19"/>
+          <w:szCs w:val="19"/>
+        </w:rPr>
+        <w:t xml:space="preserve"> last_name</w:t>
+      </w:r>
       <w:r>
         <w:rPr>
           <w:rFonts w:ascii="Consolas" w:hAnsi="Consolas" w:cs="Consolas"/>
@@ -3920,27 +3807,7 @@
           <w:sz w:val="19"/>
           <w:szCs w:val="19"/>
         </w:rPr>
-        <w:t xml:space="preserve"> </w:t>
-      </w:r>
-      <w:proofErr w:type="spellStart"/>
-      <w:r>
-        <w:rPr>
-          <w:rFonts w:ascii="Consolas" w:hAnsi="Consolas" w:cs="Consolas"/>
-          <w:color w:val="000000"/>
-          <w:sz w:val="19"/>
-          <w:szCs w:val="19"/>
-        </w:rPr>
-        <w:t>annual_sal</w:t>
-      </w:r>
-      <w:proofErr w:type="spellEnd"/>
-      <w:r>
-        <w:rPr>
-          <w:rFonts w:ascii="Consolas" w:hAnsi="Consolas" w:cs="Consolas"/>
-          <w:color w:val="000000"/>
-          <w:sz w:val="19"/>
-          <w:szCs w:val="19"/>
-        </w:rPr>
-        <w:t xml:space="preserve"> </w:t>
+        <w:t xml:space="preserve"> annual_sal </w:t>
       </w:r>
       <w:r>
         <w:rPr>
@@ -4045,77 +3912,44 @@
           <w:sz w:val="19"/>
           <w:szCs w:val="19"/>
         </w:rPr>
-        <w:t xml:space="preserve"> 5 </w:t>
-      </w:r>
-      <w:proofErr w:type="spellStart"/>
-      <w:r>
-        <w:rPr>
-          <w:rFonts w:ascii="Consolas" w:hAnsi="Consolas" w:cs="Consolas"/>
-          <w:color w:val="000000"/>
-          <w:sz w:val="19"/>
-          <w:szCs w:val="19"/>
-        </w:rPr>
-        <w:t>employee_id</w:t>
-      </w:r>
-      <w:proofErr w:type="spellEnd"/>
-      <w:r>
-        <w:rPr>
-          <w:rFonts w:ascii="Consolas" w:hAnsi="Consolas" w:cs="Consolas"/>
-          <w:color w:val="808080"/>
-          <w:sz w:val="19"/>
-          <w:szCs w:val="19"/>
-        </w:rPr>
-        <w:t>,</w:t>
-      </w:r>
-      <w:r>
-        <w:rPr>
-          <w:rFonts w:ascii="Consolas" w:hAnsi="Consolas" w:cs="Consolas"/>
-          <w:color w:val="000000"/>
-          <w:sz w:val="19"/>
-          <w:szCs w:val="19"/>
-        </w:rPr>
-        <w:t xml:space="preserve"> </w:t>
-      </w:r>
-      <w:proofErr w:type="spellStart"/>
-      <w:r>
-        <w:rPr>
-          <w:rFonts w:ascii="Consolas" w:hAnsi="Consolas" w:cs="Consolas"/>
-          <w:color w:val="000000"/>
-          <w:sz w:val="19"/>
-          <w:szCs w:val="19"/>
-        </w:rPr>
-        <w:t>first_name</w:t>
-      </w:r>
-      <w:proofErr w:type="spellEnd"/>
-      <w:r>
-        <w:rPr>
-          <w:rFonts w:ascii="Consolas" w:hAnsi="Consolas" w:cs="Consolas"/>
-          <w:color w:val="808080"/>
-          <w:sz w:val="19"/>
-          <w:szCs w:val="19"/>
-        </w:rPr>
-        <w:t>,</w:t>
-      </w:r>
-      <w:r>
-        <w:rPr>
-          <w:rFonts w:ascii="Consolas" w:hAnsi="Consolas" w:cs="Consolas"/>
-          <w:color w:val="000000"/>
-          <w:sz w:val="19"/>
-          <w:szCs w:val="19"/>
-        </w:rPr>
-        <w:t xml:space="preserve"> </w:t>
-      </w:r>
-      <w:proofErr w:type="spellStart"/>
-      <w:r>
-        <w:rPr>
-          <w:rFonts w:ascii="Consolas" w:hAnsi="Consolas" w:cs="Consolas"/>
-          <w:color w:val="000000"/>
-          <w:sz w:val="19"/>
-          <w:szCs w:val="19"/>
-        </w:rPr>
-        <w:t>last_name</w:t>
-      </w:r>
-      <w:proofErr w:type="spellEnd"/>
+        <w:t xml:space="preserve"> 5 employee_id</w:t>
+      </w:r>
+      <w:r>
+        <w:rPr>
+          <w:rFonts w:ascii="Consolas" w:hAnsi="Consolas" w:cs="Consolas"/>
+          <w:color w:val="808080"/>
+          <w:sz w:val="19"/>
+          <w:szCs w:val="19"/>
+        </w:rPr>
+        <w:t>,</w:t>
+      </w:r>
+      <w:r>
+        <w:rPr>
+          <w:rFonts w:ascii="Consolas" w:hAnsi="Consolas" w:cs="Consolas"/>
+          <w:color w:val="000000"/>
+          <w:sz w:val="19"/>
+          <w:szCs w:val="19"/>
+        </w:rPr>
+        <w:t xml:space="preserve"> first_name</w:t>
+      </w:r>
+      <w:r>
+        <w:rPr>
+          <w:rFonts w:ascii="Consolas" w:hAnsi="Consolas" w:cs="Consolas"/>
+          <w:color w:val="808080"/>
+          <w:sz w:val="19"/>
+          <w:szCs w:val="19"/>
+        </w:rPr>
+        <w:t>,</w:t>
+      </w:r>
+      <w:r>
+        <w:rPr>
+          <w:rFonts w:ascii="Consolas" w:hAnsi="Consolas" w:cs="Consolas"/>
+          <w:color w:val="000000"/>
+          <w:sz w:val="19"/>
+          <w:szCs w:val="19"/>
+        </w:rPr>
+        <w:t xml:space="preserve"> last_name</w:t>
+      </w:r>
       <w:r>
         <w:rPr>
           <w:rFonts w:ascii="Consolas" w:hAnsi="Consolas" w:cs="Consolas"/>
@@ -4188,7 +4022,6 @@
         </w:rPr>
         <w:t xml:space="preserve"> salary </w:t>
       </w:r>
-      <w:proofErr w:type="spellStart"/>
       <w:r>
         <w:rPr>
           <w:rFonts w:ascii="Consolas" w:hAnsi="Consolas" w:cs="Consolas"/>
@@ -4198,7 +4031,6 @@
         </w:rPr>
         <w:t>asc</w:t>
       </w:r>
-      <w:proofErr w:type="spellEnd"/>
       <w:r>
         <w:rPr>
           <w:rFonts w:ascii="Consolas" w:hAnsi="Consolas" w:cs="Consolas"/>
@@ -4275,85 +4107,43 @@
           <w:sz w:val="19"/>
           <w:szCs w:val="19"/>
         </w:rPr>
-        <w:t xml:space="preserve"> </w:t>
-      </w:r>
-      <w:proofErr w:type="spellStart"/>
-      <w:r>
-        <w:rPr>
-          <w:rFonts w:ascii="Consolas" w:hAnsi="Consolas" w:cs="Consolas"/>
-          <w:color w:val="000000"/>
-          <w:sz w:val="19"/>
-          <w:szCs w:val="19"/>
-        </w:rPr>
-        <w:t>employee_id</w:t>
-      </w:r>
-      <w:proofErr w:type="spellEnd"/>
-      <w:r>
-        <w:rPr>
-          <w:rFonts w:ascii="Consolas" w:hAnsi="Consolas" w:cs="Consolas"/>
-          <w:color w:val="808080"/>
-          <w:sz w:val="19"/>
-          <w:szCs w:val="19"/>
-        </w:rPr>
-        <w:t>,</w:t>
-      </w:r>
-      <w:r>
-        <w:rPr>
-          <w:rFonts w:ascii="Consolas" w:hAnsi="Consolas" w:cs="Consolas"/>
-          <w:color w:val="000000"/>
-          <w:sz w:val="19"/>
-          <w:szCs w:val="19"/>
-        </w:rPr>
-        <w:t xml:space="preserve"> </w:t>
-      </w:r>
-      <w:proofErr w:type="spellStart"/>
-      <w:r>
-        <w:rPr>
-          <w:rFonts w:ascii="Consolas" w:hAnsi="Consolas" w:cs="Consolas"/>
-          <w:color w:val="000000"/>
-          <w:sz w:val="19"/>
-          <w:szCs w:val="19"/>
-        </w:rPr>
-        <w:t>first_name</w:t>
-      </w:r>
-      <w:proofErr w:type="spellEnd"/>
-      <w:r>
-        <w:rPr>
-          <w:rFonts w:ascii="Consolas" w:hAnsi="Consolas" w:cs="Consolas"/>
-          <w:color w:val="808080"/>
-          <w:sz w:val="19"/>
-          <w:szCs w:val="19"/>
-        </w:rPr>
-        <w:t>,</w:t>
-      </w:r>
-      <w:r>
-        <w:rPr>
-          <w:rFonts w:ascii="Consolas" w:hAnsi="Consolas" w:cs="Consolas"/>
-          <w:color w:val="000000"/>
-          <w:sz w:val="19"/>
-          <w:szCs w:val="19"/>
-        </w:rPr>
-        <w:t xml:space="preserve"> </w:t>
-      </w:r>
-      <w:proofErr w:type="spellStart"/>
-      <w:r>
-        <w:rPr>
-          <w:rFonts w:ascii="Consolas" w:hAnsi="Consolas" w:cs="Consolas"/>
-          <w:color w:val="000000"/>
-          <w:sz w:val="19"/>
-          <w:szCs w:val="19"/>
-        </w:rPr>
-        <w:t>last_name</w:t>
-      </w:r>
-      <w:proofErr w:type="spellEnd"/>
-      <w:r>
-        <w:rPr>
-          <w:rFonts w:ascii="Consolas" w:hAnsi="Consolas" w:cs="Consolas"/>
-          <w:color w:val="000000"/>
-          <w:sz w:val="19"/>
-          <w:szCs w:val="19"/>
-        </w:rPr>
-        <w:t xml:space="preserve"> </w:t>
+        <w:t xml:space="preserve"> employee_id</w:t>
+      </w:r>
+      <w:r>
+        <w:rPr>
+          <w:rFonts w:ascii="Consolas" w:hAnsi="Consolas" w:cs="Consolas"/>
+          <w:color w:val="808080"/>
+          <w:sz w:val="19"/>
+          <w:szCs w:val="19"/>
+        </w:rPr>
+        <w:t>,</w:t>
+      </w:r>
+      <w:r>
+        <w:rPr>
+          <w:rFonts w:ascii="Consolas" w:hAnsi="Consolas" w:cs="Consolas"/>
+          <w:color w:val="000000"/>
+          <w:sz w:val="19"/>
+          <w:szCs w:val="19"/>
+        </w:rPr>
+        <w:t xml:space="preserve"> first_name</w:t>
+      </w:r>
+      <w:r>
+        <w:rPr>
+          <w:rFonts w:ascii="Consolas" w:hAnsi="Consolas" w:cs="Consolas"/>
+          <w:color w:val="808080"/>
+          <w:sz w:val="19"/>
+          <w:szCs w:val="19"/>
+        </w:rPr>
+        <w:t>,</w:t>
+      </w:r>
+      <w:r>
+        <w:rPr>
+          <w:rFonts w:ascii="Consolas" w:hAnsi="Consolas" w:cs="Consolas"/>
+          <w:color w:val="000000"/>
+          <w:sz w:val="19"/>
+          <w:szCs w:val="19"/>
+        </w:rPr>
+        <w:t xml:space="preserve"> last_name </w:t>
       </w:r>
       <w:r>
         <w:rPr>
@@ -4398,8 +4188,19 @@
           <w:sz w:val="19"/>
           <w:szCs w:val="19"/>
         </w:rPr>
-        <w:t>&gt;ALL(</w:t>
-      </w:r>
+        <w:t>&gt;</w:t>
+      </w:r>
+      <w:proofErr w:type="gramStart"/>
+      <w:r>
+        <w:rPr>
+          <w:rFonts w:ascii="Consolas" w:hAnsi="Consolas" w:cs="Consolas"/>
+          <w:color w:val="808080"/>
+          <w:sz w:val="19"/>
+          <w:szCs w:val="19"/>
+        </w:rPr>
+        <w:t>ALL(</w:t>
+      </w:r>
+      <w:proofErr w:type="gramEnd"/>
       <w:r>
         <w:rPr>
           <w:rFonts w:ascii="Consolas" w:hAnsi="Consolas" w:cs="Consolas"/>
@@ -4611,27 +4412,7 @@
           <w:sz w:val="19"/>
           <w:szCs w:val="19"/>
         </w:rPr>
-        <w:t xml:space="preserve"> </w:t>
-      </w:r>
-      <w:proofErr w:type="spellStart"/>
-      <w:r>
-        <w:rPr>
-          <w:rFonts w:ascii="Consolas" w:hAnsi="Consolas" w:cs="Consolas"/>
-          <w:color w:val="000000"/>
-          <w:sz w:val="19"/>
-          <w:szCs w:val="19"/>
-        </w:rPr>
-        <w:t>dept_id</w:t>
-      </w:r>
-      <w:proofErr w:type="spellEnd"/>
-      <w:r>
-        <w:rPr>
-          <w:rFonts w:ascii="Consolas" w:hAnsi="Consolas" w:cs="Consolas"/>
-          <w:color w:val="000000"/>
-          <w:sz w:val="19"/>
-          <w:szCs w:val="19"/>
-        </w:rPr>
-        <w:t xml:space="preserve"> </w:t>
+        <w:t xml:space="preserve"> dept_id </w:t>
       </w:r>
       <w:r>
         <w:rPr>
@@ -4667,27 +4448,7 @@
           <w:sz w:val="19"/>
           <w:szCs w:val="19"/>
         </w:rPr>
-        <w:t xml:space="preserve"> </w:t>
-      </w:r>
-      <w:proofErr w:type="spellStart"/>
-      <w:r>
-        <w:rPr>
-          <w:rFonts w:ascii="Consolas" w:hAnsi="Consolas" w:cs="Consolas"/>
-          <w:color w:val="000000"/>
-          <w:sz w:val="19"/>
-          <w:szCs w:val="19"/>
-        </w:rPr>
-        <w:t>dept_id</w:t>
-      </w:r>
-      <w:proofErr w:type="spellEnd"/>
-      <w:r>
-        <w:rPr>
-          <w:rFonts w:ascii="Consolas" w:hAnsi="Consolas" w:cs="Consolas"/>
-          <w:color w:val="000000"/>
-          <w:sz w:val="19"/>
-          <w:szCs w:val="19"/>
-        </w:rPr>
-        <w:t xml:space="preserve"> </w:t>
+        <w:t xml:space="preserve"> dept_id </w:t>
       </w:r>
       <w:r>
         <w:rPr>
@@ -4723,27 +4484,7 @@
           <w:sz w:val="19"/>
           <w:szCs w:val="19"/>
         </w:rPr>
-        <w:t xml:space="preserve"> </w:t>
-      </w:r>
-      <w:proofErr w:type="spellStart"/>
-      <w:r>
-        <w:rPr>
-          <w:rFonts w:ascii="Consolas" w:hAnsi="Consolas" w:cs="Consolas"/>
-          <w:color w:val="000000"/>
-          <w:sz w:val="19"/>
-          <w:szCs w:val="19"/>
-        </w:rPr>
-        <w:t>dept_id</w:t>
-      </w:r>
-      <w:proofErr w:type="spellEnd"/>
-      <w:r>
-        <w:rPr>
-          <w:rFonts w:ascii="Consolas" w:hAnsi="Consolas" w:cs="Consolas"/>
-          <w:color w:val="000000"/>
-          <w:sz w:val="19"/>
-          <w:szCs w:val="19"/>
-        </w:rPr>
-        <w:t xml:space="preserve"> </w:t>
+        <w:t xml:space="preserve"> dept_id </w:t>
       </w:r>
       <w:r>
         <w:rPr>
@@ -4830,48 +4571,26 @@
           <w:sz w:val="19"/>
           <w:szCs w:val="19"/>
         </w:rPr>
-        <w:t xml:space="preserve"> </w:t>
-      </w:r>
-      <w:proofErr w:type="spellStart"/>
-      <w:r>
-        <w:rPr>
-          <w:rFonts w:ascii="Consolas" w:hAnsi="Consolas" w:cs="Consolas"/>
-          <w:color w:val="000000"/>
-          <w:sz w:val="19"/>
-          <w:szCs w:val="19"/>
-        </w:rPr>
-        <w:t>employee_id</w:t>
-      </w:r>
-      <w:proofErr w:type="spellEnd"/>
-      <w:r>
-        <w:rPr>
-          <w:rFonts w:ascii="Consolas" w:hAnsi="Consolas" w:cs="Consolas"/>
-          <w:color w:val="808080"/>
-          <w:sz w:val="19"/>
-          <w:szCs w:val="19"/>
-        </w:rPr>
-        <w:t>,</w:t>
-      </w:r>
-      <w:r>
-        <w:rPr>
-          <w:rFonts w:ascii="Consolas" w:hAnsi="Consolas" w:cs="Consolas"/>
-          <w:color w:val="000000"/>
-          <w:sz w:val="19"/>
-          <w:szCs w:val="19"/>
-        </w:rPr>
-        <w:t xml:space="preserve"> </w:t>
-      </w:r>
-      <w:proofErr w:type="spellStart"/>
-      <w:r>
-        <w:rPr>
-          <w:rFonts w:ascii="Consolas" w:hAnsi="Consolas" w:cs="Consolas"/>
-          <w:color w:val="000000"/>
-          <w:sz w:val="19"/>
-          <w:szCs w:val="19"/>
-        </w:rPr>
-        <w:t>first_name</w:t>
-      </w:r>
-      <w:proofErr w:type="spellEnd"/>
+        <w:t xml:space="preserve"> employee_id</w:t>
+      </w:r>
+      <w:r>
+        <w:rPr>
+          <w:rFonts w:ascii="Consolas" w:hAnsi="Consolas" w:cs="Consolas"/>
+          <w:color w:val="808080"/>
+          <w:sz w:val="19"/>
+          <w:szCs w:val="19"/>
+        </w:rPr>
+        <w:t>,</w:t>
+      </w:r>
+      <w:r>
+        <w:rPr>
+          <w:rFonts w:ascii="Consolas" w:hAnsi="Consolas" w:cs="Consolas"/>
+          <w:color w:val="000000"/>
+          <w:sz w:val="19"/>
+          <w:szCs w:val="19"/>
+        </w:rPr>
+        <w:t xml:space="preserve"> first_name</w:t>
+      </w:r>
       <w:r>
         <w:rPr>
           <w:rFonts w:ascii="Consolas" w:hAnsi="Consolas" w:cs="Consolas"/>
@@ -4970,48 +4689,26 @@
           <w:sz w:val="19"/>
           <w:szCs w:val="19"/>
         </w:rPr>
-        <w:t xml:space="preserve"> </w:t>
-      </w:r>
-      <w:proofErr w:type="spellStart"/>
-      <w:r>
-        <w:rPr>
-          <w:rFonts w:ascii="Consolas" w:hAnsi="Consolas" w:cs="Consolas"/>
-          <w:color w:val="000000"/>
-          <w:sz w:val="19"/>
-          <w:szCs w:val="19"/>
-        </w:rPr>
-        <w:t>employee_id</w:t>
-      </w:r>
-      <w:proofErr w:type="spellEnd"/>
-      <w:r>
-        <w:rPr>
-          <w:rFonts w:ascii="Consolas" w:hAnsi="Consolas" w:cs="Consolas"/>
-          <w:color w:val="808080"/>
-          <w:sz w:val="19"/>
-          <w:szCs w:val="19"/>
-        </w:rPr>
-        <w:t>,</w:t>
-      </w:r>
-      <w:r>
-        <w:rPr>
-          <w:rFonts w:ascii="Consolas" w:hAnsi="Consolas" w:cs="Consolas"/>
-          <w:color w:val="000000"/>
-          <w:sz w:val="19"/>
-          <w:szCs w:val="19"/>
-        </w:rPr>
-        <w:t xml:space="preserve"> </w:t>
-      </w:r>
-      <w:proofErr w:type="spellStart"/>
-      <w:r>
-        <w:rPr>
-          <w:rFonts w:ascii="Consolas" w:hAnsi="Consolas" w:cs="Consolas"/>
-          <w:color w:val="000000"/>
-          <w:sz w:val="19"/>
-          <w:szCs w:val="19"/>
-        </w:rPr>
-        <w:t>first_name</w:t>
-      </w:r>
-      <w:proofErr w:type="spellEnd"/>
+        <w:t xml:space="preserve"> employee_id</w:t>
+      </w:r>
+      <w:r>
+        <w:rPr>
+          <w:rFonts w:ascii="Consolas" w:hAnsi="Consolas" w:cs="Consolas"/>
+          <w:color w:val="808080"/>
+          <w:sz w:val="19"/>
+          <w:szCs w:val="19"/>
+        </w:rPr>
+        <w:t>,</w:t>
+      </w:r>
+      <w:r>
+        <w:rPr>
+          <w:rFonts w:ascii="Consolas" w:hAnsi="Consolas" w:cs="Consolas"/>
+          <w:color w:val="000000"/>
+          <w:sz w:val="19"/>
+          <w:szCs w:val="19"/>
+        </w:rPr>
+        <w:t xml:space="preserve"> first_name</w:t>
+      </w:r>
       <w:r>
         <w:rPr>
           <w:rFonts w:ascii="Consolas" w:hAnsi="Consolas" w:cs="Consolas"/>
@@ -5048,6 +4745,7 @@
         </w:rPr>
         <w:t xml:space="preserve"> </w:t>
       </w:r>
+      <w:proofErr w:type="gramStart"/>
       <w:r>
         <w:rPr>
           <w:rFonts w:ascii="Consolas" w:hAnsi="Consolas" w:cs="Consolas"/>
@@ -5064,7 +4762,17 @@
           <w:sz w:val="19"/>
           <w:szCs w:val="19"/>
         </w:rPr>
-        <w:t>(*)</w:t>
+        <w:t>(</w:t>
+      </w:r>
+      <w:proofErr w:type="gramEnd"/>
+      <w:r>
+        <w:rPr>
+          <w:rFonts w:ascii="Consolas" w:hAnsi="Consolas" w:cs="Consolas"/>
+          <w:color w:val="808080"/>
+          <w:sz w:val="19"/>
+          <w:szCs w:val="19"/>
+        </w:rPr>
+        <w:t>*)</w:t>
       </w:r>
       <w:r>
         <w:rPr>
@@ -5163,19 +4871,8 @@
           <w:sz w:val="19"/>
           <w:szCs w:val="19"/>
         </w:rPr>
-        <w:t xml:space="preserve"> </w:t>
-      </w:r>
-      <w:proofErr w:type="spellStart"/>
-      <w:r>
-        <w:rPr>
-          <w:rFonts w:ascii="Consolas" w:hAnsi="Consolas" w:cs="Consolas"/>
-          <w:color w:val="000000"/>
-          <w:sz w:val="19"/>
-          <w:szCs w:val="19"/>
-        </w:rPr>
-        <w:t>SalaryCnt</w:t>
-      </w:r>
-      <w:proofErr w:type="spellEnd"/>
+        <w:t xml:space="preserve"> SalaryCnt</w:t>
+      </w:r>
     </w:p>
     <w:p>
       <w:pPr>
@@ -5288,19 +4985,8 @@
           <w:sz w:val="19"/>
           <w:szCs w:val="19"/>
         </w:rPr>
-        <w:t xml:space="preserve"> </w:t>
-      </w:r>
-      <w:proofErr w:type="spellStart"/>
-      <w:r>
-        <w:rPr>
-          <w:rFonts w:ascii="Consolas" w:hAnsi="Consolas" w:cs="Consolas"/>
-          <w:color w:val="000000"/>
-          <w:sz w:val="19"/>
-          <w:szCs w:val="19"/>
-        </w:rPr>
-        <w:t>SalaryCnt</w:t>
-      </w:r>
-      <w:proofErr w:type="spellEnd"/>
+        <w:t xml:space="preserve"> SalaryCnt</w:t>
+      </w:r>
       <w:r>
         <w:rPr>
           <w:rFonts w:ascii="Consolas" w:hAnsi="Consolas" w:cs="Consolas"/>
@@ -5404,27 +5090,7 @@
           <w:sz w:val="19"/>
           <w:szCs w:val="19"/>
         </w:rPr>
-        <w:t xml:space="preserve">--select distinct top 2 salary from Employee1 order by Salary </w:t>
-      </w:r>
-      <w:proofErr w:type="spellStart"/>
-      <w:r>
-        <w:rPr>
-          <w:rFonts w:ascii="Consolas" w:hAnsi="Consolas" w:cs="Consolas"/>
-          <w:color w:val="008000"/>
-          <w:sz w:val="19"/>
-          <w:szCs w:val="19"/>
-        </w:rPr>
-        <w:t>desc</w:t>
-      </w:r>
-      <w:proofErr w:type="spellEnd"/>
-      <w:r>
-        <w:rPr>
-          <w:rFonts w:ascii="Consolas" w:hAnsi="Consolas" w:cs="Consolas"/>
-          <w:color w:val="008000"/>
-          <w:sz w:val="19"/>
-          <w:szCs w:val="19"/>
-        </w:rPr>
-        <w:t>--</w:t>
+        <w:t>--select distinct top 2 salary from Employee1 order by Salary desc--</w:t>
       </w:r>
     </w:p>
     <w:p>
@@ -5472,7 +5138,6 @@
           <w:sz w:val="19"/>
           <w:szCs w:val="19"/>
         </w:rPr>
-        <w:lastRenderedPageBreak/>
         <w:t>Select</w:t>
       </w:r>
       <w:r>
@@ -5484,6 +5149,7 @@
         </w:rPr>
         <w:t xml:space="preserve"> </w:t>
       </w:r>
+      <w:proofErr w:type="gramStart"/>
       <w:r>
         <w:rPr>
           <w:rFonts w:ascii="Consolas" w:hAnsi="Consolas" w:cs="Consolas"/>
@@ -5502,6 +5168,7 @@
         </w:rPr>
         <w:t>(</w:t>
       </w:r>
+      <w:proofErr w:type="gramEnd"/>
       <w:r>
         <w:rPr>
           <w:rFonts w:ascii="Consolas" w:hAnsi="Consolas" w:cs="Consolas"/>
